--- a/Assignments/CSYE_7245_Assignment_3.docx
+++ b/Assignments/CSYE_7245_Assignment_3.docx
@@ -54,6 +54,7 @@
         </w:rPr>
       </w:pPr>
       <w:bookmarkStart w:id="0" w:name="_GoBack"/>
+      <w:bookmarkEnd w:id="0"/>
       <w:r>
         <w:rPr>
           <w:color w:val="CC0000"/>
@@ -71,7 +72,6 @@
         <w:t>3</w:t>
       </w:r>
     </w:p>
-    <w:bookmarkEnd w:id="0"/>
     <w:p>
       <w:pPr>
         <w:pStyle w:val="NoSpacing"/>
@@ -157,7 +157,7 @@
           <w:sz w:val="28"/>
           <w:szCs w:val="28"/>
         </w:rPr>
-        <w:t>5</w:t>
+        <w:t>12</w:t>
       </w:r>
       <w:r>
         <w:rPr>
@@ -2110,17 +2110,165 @@
           <w:sz w:val="28"/>
           <w:szCs w:val="28"/>
         </w:rPr>
-        <w:t>Q1</w:t>
-      </w:r>
-      <w:r>
+        <w:t xml:space="preserve">Q10 (5 Points) </w:t>
+      </w:r>
+    </w:p>
+    <w:p>
+      <w:pPr>
+        <w:pStyle w:val="NoSpacing"/>
+        <w:rPr>
+          <w:rFonts w:cstheme="minorHAnsi"/>
+          <w:sz w:val="28"/>
+          <w:szCs w:val="28"/>
+        </w:rPr>
+      </w:pPr>
+    </w:p>
+    <w:p>
+      <w:pPr>
+        <w:pStyle w:val="NoSpacing"/>
+        <w:rPr>
+          <w:rFonts w:cstheme="minorHAnsi"/>
+          <w:sz w:val="28"/>
+          <w:szCs w:val="28"/>
+        </w:rPr>
+      </w:pPr>
+      <w:r>
+        <w:rPr>
+          <w:rFonts w:cstheme="minorHAnsi"/>
+          <w:sz w:val="28"/>
+          <w:szCs w:val="28"/>
+        </w:rPr>
+        <w:t xml:space="preserve">Suppose S is a very large set of real numbers, and you would like to estimate its median value by sampling. (It is too expensive to sort S to calculate the exact median).  You may assume all the numbers in S are distinct. Let n =|S|; a number x is an </w:t>
+      </w:r>
+      <w:r>
+        <w:rPr>
+          <w:rFonts w:cstheme="minorHAnsi"/>
+          <w:i/>
+          <w:sz w:val="28"/>
+          <w:szCs w:val="28"/>
+        </w:rPr>
+        <w:t>ε-approximate median</w:t>
+      </w:r>
+      <w:r>
+        <w:rPr>
+          <w:rFonts w:cstheme="minorHAnsi"/>
+          <w:sz w:val="28"/>
+          <w:szCs w:val="28"/>
+        </w:rPr>
+        <w:t xml:space="preserve"> if at least (0.5 – </w:t>
+      </w:r>
+      <w:proofErr w:type="gramStart"/>
+      <w:r>
+        <w:rPr>
+          <w:rFonts w:cstheme="minorHAnsi"/>
+          <w:sz w:val="28"/>
+          <w:szCs w:val="28"/>
+        </w:rPr>
+        <w:t>ε)n</w:t>
+      </w:r>
+      <w:proofErr w:type="gramEnd"/>
+      <w:r>
+        <w:rPr>
+          <w:rFonts w:cstheme="minorHAnsi"/>
+          <w:sz w:val="28"/>
+          <w:szCs w:val="28"/>
+        </w:rPr>
+        <w:t xml:space="preserve"> numbers in S are less than x and (0.5 – ε)n numbers in S are greater than x.</w:t>
+      </w:r>
+    </w:p>
+    <w:p>
+      <w:pPr>
+        <w:pStyle w:val="NoSpacing"/>
+        <w:rPr>
+          <w:rFonts w:cstheme="minorHAnsi"/>
+          <w:sz w:val="28"/>
+          <w:szCs w:val="28"/>
+        </w:rPr>
+      </w:pPr>
+    </w:p>
+    <w:p>
+      <w:pPr>
+        <w:pStyle w:val="NoSpacing"/>
+        <w:rPr>
+          <w:rFonts w:cstheme="minorHAnsi"/>
+          <w:sz w:val="28"/>
+          <w:szCs w:val="28"/>
+        </w:rPr>
+      </w:pPr>
+      <w:r>
+        <w:rPr>
+          <w:rFonts w:cstheme="minorHAnsi"/>
+          <w:sz w:val="28"/>
+          <w:szCs w:val="28"/>
+        </w:rPr>
+        <w:t>Suppose you sample a subset uniformly at random (with replacement) and use that to estimate your median.  Use a Chernoff-bound to calculate your confidence in your approximate median estimate.  You can choose your confidence level (typical is 90%, 95% or 99% confidence) the distribution of the numbers and your sample size.</w:t>
+      </w:r>
+    </w:p>
+    <w:p>
+      <w:pPr>
+        <w:pStyle w:val="NoSpacing"/>
+        <w:rPr>
+          <w:rFonts w:cstheme="minorHAnsi"/>
+          <w:sz w:val="28"/>
+          <w:szCs w:val="28"/>
+        </w:rPr>
+      </w:pPr>
+    </w:p>
+    <w:p>
+      <w:pPr>
+        <w:pStyle w:val="NoSpacing"/>
+        <w:rPr>
+          <w:rFonts w:cstheme="minorHAnsi"/>
+          <w:color w:val="CD0000"/>
+          <w:sz w:val="28"/>
+          <w:szCs w:val="28"/>
+        </w:rPr>
+      </w:pPr>
+    </w:p>
+    <w:p>
+      <w:pPr>
+        <w:pStyle w:val="NoSpacing"/>
+        <w:rPr>
+          <w:rFonts w:cstheme="minorHAnsi"/>
+          <w:color w:val="CD0000"/>
+          <w:sz w:val="28"/>
+          <w:szCs w:val="28"/>
+        </w:rPr>
+      </w:pPr>
+    </w:p>
+    <w:p>
+      <w:pPr>
+        <w:pStyle w:val="NoSpacing"/>
+        <w:rPr>
+          <w:rFonts w:cstheme="minorHAnsi"/>
+          <w:color w:val="CD0000"/>
+          <w:sz w:val="28"/>
+          <w:szCs w:val="28"/>
+        </w:rPr>
+      </w:pPr>
+    </w:p>
+    <w:p>
+      <w:pPr>
+        <w:pStyle w:val="NoSpacing"/>
+        <w:rPr>
+          <w:rFonts w:cstheme="minorHAnsi"/>
+          <w:color w:val="CD0000"/>
+          <w:sz w:val="28"/>
+          <w:szCs w:val="28"/>
+        </w:rPr>
+      </w:pPr>
+    </w:p>
+    <w:p>
+      <w:pPr>
+        <w:pStyle w:val="NoSpacing"/>
+        <w:outlineLvl w:val="0"/>
         <w:rPr>
           <w:rFonts w:cstheme="minorHAnsi"/>
           <w:color w:val="CC0000"/>
           <w:sz w:val="28"/>
           <w:szCs w:val="28"/>
         </w:rPr>
-        <w:t>0</w:t>
-      </w:r>
+      </w:pPr>
       <w:r>
         <w:rPr>
           <w:rFonts w:cstheme="minorHAnsi"/>
@@ -2128,172 +2276,6 @@
           <w:sz w:val="28"/>
           <w:szCs w:val="28"/>
         </w:rPr>
-        <w:t xml:space="preserve"> (5 Points) </w:t>
-      </w:r>
-    </w:p>
-    <w:p>
-      <w:pPr>
-        <w:pStyle w:val="NoSpacing"/>
-        <w:rPr>
-          <w:rFonts w:cstheme="minorHAnsi"/>
-          <w:sz w:val="28"/>
-          <w:szCs w:val="28"/>
-        </w:rPr>
-      </w:pPr>
-    </w:p>
-    <w:p>
-      <w:pPr>
-        <w:pStyle w:val="NoSpacing"/>
-        <w:rPr>
-          <w:rFonts w:cstheme="minorHAnsi"/>
-          <w:sz w:val="28"/>
-          <w:szCs w:val="28"/>
-        </w:rPr>
-      </w:pPr>
-      <w:r>
-        <w:rPr>
-          <w:rFonts w:cstheme="minorHAnsi"/>
-          <w:sz w:val="28"/>
-          <w:szCs w:val="28"/>
-        </w:rPr>
-        <w:t xml:space="preserve">Suppose S is a very large set of real numbers, and you would like to estimate its median value by sampling. (It is too expensive to sort S to calculate the exact median).  You may assume all the numbers in S are distinct. Let n =|S|; a number x is an </w:t>
-      </w:r>
-      <w:r>
-        <w:rPr>
-          <w:rFonts w:cstheme="minorHAnsi"/>
-          <w:i/>
-          <w:sz w:val="28"/>
-          <w:szCs w:val="28"/>
-        </w:rPr>
-        <w:t>ε-approximate median</w:t>
-      </w:r>
-      <w:r>
-        <w:rPr>
-          <w:rFonts w:cstheme="minorHAnsi"/>
-          <w:sz w:val="28"/>
-          <w:szCs w:val="28"/>
-        </w:rPr>
-        <w:t xml:space="preserve"> if at least (0.5 – </w:t>
-      </w:r>
-      <w:proofErr w:type="gramStart"/>
-      <w:r>
-        <w:rPr>
-          <w:rFonts w:cstheme="minorHAnsi"/>
-          <w:sz w:val="28"/>
-          <w:szCs w:val="28"/>
-        </w:rPr>
-        <w:t>ε)n</w:t>
-      </w:r>
-      <w:proofErr w:type="gramEnd"/>
-      <w:r>
-        <w:rPr>
-          <w:rFonts w:cstheme="minorHAnsi"/>
-          <w:sz w:val="28"/>
-          <w:szCs w:val="28"/>
-        </w:rPr>
-        <w:t xml:space="preserve"> numbers in S are less than x and (0.5 – ε)n numbers in S are greater than x.</w:t>
-      </w:r>
-    </w:p>
-    <w:p>
-      <w:pPr>
-        <w:pStyle w:val="NoSpacing"/>
-        <w:rPr>
-          <w:rFonts w:cstheme="minorHAnsi"/>
-          <w:sz w:val="28"/>
-          <w:szCs w:val="28"/>
-        </w:rPr>
-      </w:pPr>
-    </w:p>
-    <w:p>
-      <w:pPr>
-        <w:pStyle w:val="NoSpacing"/>
-        <w:rPr>
-          <w:rFonts w:cstheme="minorHAnsi"/>
-          <w:sz w:val="28"/>
-          <w:szCs w:val="28"/>
-        </w:rPr>
-      </w:pPr>
-      <w:r>
-        <w:rPr>
-          <w:rFonts w:cstheme="minorHAnsi"/>
-          <w:sz w:val="28"/>
-          <w:szCs w:val="28"/>
-        </w:rPr>
-        <w:t>Suppose you sample a subset uniformly at random (with replacement) and use that to estimate your median.  Use a Chernoff-bound to calculate your confidence in your approximate median estimate.  You can choose your confidence level (typical is 90%, 95% or 99% confidence) the distribution of the numbers and your sample size.</w:t>
-      </w:r>
-    </w:p>
-    <w:p>
-      <w:pPr>
-        <w:pStyle w:val="NoSpacing"/>
-        <w:rPr>
-          <w:rFonts w:cstheme="minorHAnsi"/>
-          <w:sz w:val="28"/>
-          <w:szCs w:val="28"/>
-        </w:rPr>
-      </w:pPr>
-    </w:p>
-    <w:p>
-      <w:pPr>
-        <w:pStyle w:val="NoSpacing"/>
-        <w:rPr>
-          <w:rFonts w:cstheme="minorHAnsi"/>
-          <w:color w:val="CD0000"/>
-          <w:sz w:val="28"/>
-          <w:szCs w:val="28"/>
-        </w:rPr>
-      </w:pPr>
-    </w:p>
-    <w:p>
-      <w:pPr>
-        <w:pStyle w:val="NoSpacing"/>
-        <w:rPr>
-          <w:rFonts w:cstheme="minorHAnsi"/>
-          <w:color w:val="CD0000"/>
-          <w:sz w:val="28"/>
-          <w:szCs w:val="28"/>
-        </w:rPr>
-      </w:pPr>
-    </w:p>
-    <w:p>
-      <w:pPr>
-        <w:pStyle w:val="NoSpacing"/>
-        <w:rPr>
-          <w:rFonts w:cstheme="minorHAnsi"/>
-          <w:color w:val="CD0000"/>
-          <w:sz w:val="28"/>
-          <w:szCs w:val="28"/>
-        </w:rPr>
-      </w:pPr>
-    </w:p>
-    <w:p>
-      <w:pPr>
-        <w:pStyle w:val="NoSpacing"/>
-        <w:rPr>
-          <w:rFonts w:cstheme="minorHAnsi"/>
-          <w:color w:val="CD0000"/>
-          <w:sz w:val="28"/>
-          <w:szCs w:val="28"/>
-        </w:rPr>
-      </w:pPr>
-    </w:p>
-    <w:p>
-      <w:pPr>
-        <w:pStyle w:val="NoSpacing"/>
-        <w:outlineLvl w:val="0"/>
-        <w:rPr>
-          <w:rFonts w:cstheme="minorHAnsi"/>
-          <w:color w:val="CC0000"/>
-          <w:sz w:val="28"/>
-          <w:szCs w:val="28"/>
-        </w:rPr>
-      </w:pPr>
-      <w:r>
-        <w:rPr>
-          <w:rFonts w:cstheme="minorHAnsi"/>
-          <w:color w:val="CC0000"/>
-          <w:sz w:val="28"/>
-          <w:szCs w:val="28"/>
-        </w:rPr>
         <w:t xml:space="preserve">Q11 (5 Points) </w:t>
       </w:r>
     </w:p>
@@ -2322,39 +2304,7 @@
           <w:sz w:val="28"/>
           <w:szCs w:val="28"/>
         </w:rPr>
-        <w:t xml:space="preserve">Two linear regression models return t-statistics of 1 and 19 respectively. What is the null hypothesis in this case. Which </w:t>
-      </w:r>
-      <w:r>
-        <w:rPr>
-          <w:rFonts w:cstheme="minorHAnsi"/>
-          <w:sz w:val="28"/>
-          <w:szCs w:val="28"/>
-        </w:rPr>
-        <w:t>t-statistic</w:t>
-      </w:r>
-      <w:r>
-        <w:rPr>
-          <w:rFonts w:cstheme="minorHAnsi"/>
-          <w:sz w:val="28"/>
-          <w:szCs w:val="28"/>
-        </w:rPr>
-        <w:t xml:space="preserve"> provides more evidence to reject the </w:t>
-      </w:r>
-      <w:r>
-        <w:rPr>
-          <w:rFonts w:cstheme="minorHAnsi"/>
-          <w:sz w:val="28"/>
-          <w:szCs w:val="28"/>
-        </w:rPr>
-        <w:t>null hypothesis</w:t>
-      </w:r>
-      <w:r>
-        <w:rPr>
-          <w:rFonts w:cstheme="minorHAnsi"/>
-          <w:sz w:val="28"/>
-          <w:szCs w:val="28"/>
-        </w:rPr>
-        <w:t>.</w:t>
+        <w:t>Two linear regression models return t-statistics of 1 and 19 respectively. What is the null hypothesis in this case. Which t-statistic provides more evidence to reject the null hypothesis.</w:t>
       </w:r>
     </w:p>
     <w:p>
